--- a/Framework v5.0/How to use the Framework.docx
+++ b/Framework v5.0/How to use the Framework.docx
@@ -210,8 +210,10 @@
         <w:rPr>
           <w:b/>
         </w:rPr>
-        <w:t>All advanced parameters are separated in the bottom of the category.</w:t>
-      </w:r>
+        <w:t>Heuristic Environment</w:t>
+      </w:r>
+      <w:bookmarkStart w:id="0" w:name="_GoBack"/>
+      <w:bookmarkEnd w:id="0"/>
     </w:p>
     <w:p>
       <w:pPr>
@@ -228,6 +230,24 @@
         <w:rPr>
           <w:b/>
         </w:rPr>
+        <w:t>All advanced parameters are separated in the bottom of the category.</w:t>
+      </w:r>
+    </w:p>
+    <w:p>
+      <w:pPr>
+        <w:pStyle w:val="ListParagraph"/>
+        <w:numPr>
+          <w:ilvl w:val="0"/>
+          <w:numId w:val="14"/>
+        </w:numPr>
+        <w:rPr>
+          <w:b/>
+        </w:rPr>
+      </w:pPr>
+      <w:r>
+        <w:rPr>
+          <w:b/>
+        </w:rPr>
         <w:t>This is the last version.</w:t>
       </w:r>
     </w:p>
@@ -5108,15 +5128,7 @@
         <w:rPr>
           <w:color w:val="000000" w:themeColor="text1"/>
         </w:rPr>
-        <w:t xml:space="preserve"> shows the error between the network outputs and us</w:t>
-      </w:r>
-      <w:bookmarkStart w:id="0" w:name="_GoBack"/>
-      <w:bookmarkEnd w:id="0"/>
-      <w:r>
-        <w:rPr>
-          <w:color w:val="000000" w:themeColor="text1"/>
-        </w:rPr>
-        <w:t>er outputs.</w:t>
+        <w:t xml:space="preserve"> shows the error between the network outputs and user outputs.</w:t>
       </w:r>
     </w:p>
     <w:p>
@@ -5194,6 +5206,68 @@
           <w:color w:val="000000" w:themeColor="text1"/>
         </w:rPr>
         <w:t xml:space="preserve"> the training by changing the epoch from inspector to 0.</w:t>
+      </w:r>
+    </w:p>
+    <w:p>
+      <w:pPr>
+        <w:pStyle w:val="ListParagraph"/>
+        <w:numPr>
+          <w:ilvl w:val="0"/>
+          <w:numId w:val="29"/>
+        </w:numPr>
+        <w:rPr>
+          <w:b/>
+          <w:color w:val="000000" w:themeColor="text1"/>
+        </w:rPr>
+      </w:pPr>
+      <w:proofErr w:type="gramStart"/>
+      <w:r>
+        <w:rPr>
+          <w:b/>
+          <w:color w:val="000000" w:themeColor="text1"/>
+        </w:rPr>
+        <w:t xml:space="preserve">Environment </w:t>
+      </w:r>
+      <w:r>
+        <w:rPr>
+          <w:color w:val="000000" w:themeColor="text1"/>
+        </w:rPr>
+        <w:t>works in the same way, but don’t</w:t>
+      </w:r>
+      <w:proofErr w:type="gramEnd"/>
+      <w:r>
+        <w:rPr>
+          <w:color w:val="000000" w:themeColor="text1"/>
+        </w:rPr>
+        <w:t xml:space="preserve"> needs a specific tag, just drag and drop your Environment </w:t>
+      </w:r>
+      <w:proofErr w:type="spellStart"/>
+      <w:r>
+        <w:rPr>
+          <w:color w:val="000000" w:themeColor="text1"/>
+        </w:rPr>
+        <w:t>gameobject</w:t>
+      </w:r>
+      <w:proofErr w:type="spellEnd"/>
+      <w:r>
+        <w:rPr>
+          <w:color w:val="000000" w:themeColor="text1"/>
+        </w:rPr>
+        <w:t xml:space="preserve"> here to reset the environment every time the agent action ends. Supports only </w:t>
+      </w:r>
+      <w:proofErr w:type="spellStart"/>
+      <w:r>
+        <w:rPr>
+          <w:color w:val="000000" w:themeColor="text1"/>
+        </w:rPr>
+        <w:t>monoenvironment</w:t>
+      </w:r>
+      <w:proofErr w:type="spellEnd"/>
+      <w:r>
+        <w:rPr>
+          <w:color w:val="000000" w:themeColor="text1"/>
+        </w:rPr>
+        <w:t>.</w:t>
       </w:r>
     </w:p>
     <w:p>
@@ -5239,7 +5313,7 @@
         <v:path o:extrusionok="f" gradientshapeok="t" o:connecttype="rect"/>
         <o:lock v:ext="edit" aspectratio="t"/>
       </v:shapetype>
-      <v:shape id="_x0000_i1038" type="#_x0000_t75" style="width:11.4pt;height:11.4pt" o:bullet="t">
+      <v:shape id="_x0000_i1028" type="#_x0000_t75" style="width:11.4pt;height:11.4pt" o:bullet="t">
         <v:imagedata r:id="rId1" o:title="mso99E8"/>
       </v:shape>
     </w:pict>

--- a/Framework v5.0/How to use the Framework.docx
+++ b/Framework v5.0/How to use the Framework.docx
@@ -212,8 +212,6 @@
         </w:rPr>
         <w:t>Heuristic Environment</w:t>
       </w:r>
-      <w:bookmarkStart w:id="0" w:name="_GoBack"/>
-      <w:bookmarkEnd w:id="0"/>
     </w:p>
     <w:p>
       <w:pPr>
@@ -5273,12 +5271,71 @@
     <w:p>
       <w:pPr>
         <w:pStyle w:val="ListParagraph"/>
+        <w:numPr>
+          <w:ilvl w:val="0"/>
+          <w:numId w:val="29"/>
+        </w:numPr>
+        <w:rPr>
+          <w:b/>
+          <w:color w:val="000000" w:themeColor="text1"/>
+        </w:rPr>
+      </w:pPr>
+      <w:r>
+        <w:rPr>
+          <w:color w:val="000000" w:themeColor="text1"/>
+        </w:rPr>
+        <w:t>Override</w:t>
+      </w:r>
+      <w:r>
+        <w:rPr>
+          <w:b/>
+          <w:color w:val="000000" w:themeColor="text1"/>
+        </w:rPr>
+        <w:t xml:space="preserve"> </w:t>
+      </w:r>
+      <w:proofErr w:type="spellStart"/>
+      <w:proofErr w:type="gramStart"/>
+      <w:r>
+        <w:rPr>
+          <w:b/>
+          <w:color w:val="000000" w:themeColor="text1"/>
+        </w:rPr>
+        <w:t>HeuristicOnSceneReset</w:t>
+      </w:r>
+      <w:proofErr w:type="spellEnd"/>
+      <w:r>
+        <w:rPr>
+          <w:b/>
+          <w:color w:val="000000" w:themeColor="text1"/>
+        </w:rPr>
+        <w:t>(</w:t>
+      </w:r>
+      <w:proofErr w:type="gramEnd"/>
+      <w:r>
+        <w:rPr>
+          <w:b/>
+          <w:color w:val="000000" w:themeColor="text1"/>
+        </w:rPr>
+        <w:t xml:space="preserve">) </w:t>
+      </w:r>
+      <w:r>
+        <w:rPr>
+          <w:color w:val="000000" w:themeColor="text1"/>
+        </w:rPr>
+        <w:t>to modify the environment or agent position differently for each Scene.</w:t>
+      </w:r>
+    </w:p>
+    <w:p>
+      <w:pPr>
+        <w:pStyle w:val="ListParagraph"/>
         <w:ind w:left="2160"/>
         <w:rPr>
           <w:b/>
           <w:color w:val="000000" w:themeColor="text1"/>
         </w:rPr>
       </w:pPr>
+      <w:bookmarkStart w:id="0" w:name="_GoBack"/>
+      <w:bookmarkEnd w:id="0"/>
     </w:p>
     <w:sectPr>
       <w:pgSz w:w="12240" w:h="15840"/>

--- a/Framework v5.0/How to use the Framework.docx
+++ b/Framework v5.0/How to use the Framework.docx
@@ -3727,7 +3727,58 @@
           <w:sz w:val="20"/>
           <w:szCs w:val="20"/>
         </w:rPr>
-        <w:t xml:space="preserve"> tag. </w:t>
+        <w:t xml:space="preserve"> tag.</w:t>
+      </w:r>
+      <w:r>
+        <w:rPr>
+          <w:color w:val="000000" w:themeColor="text1"/>
+          <w:sz w:val="20"/>
+          <w:szCs w:val="20"/>
+        </w:rPr>
+        <w:t xml:space="preserve"> </w:t>
+      </w:r>
+      <w:r>
+        <w:rPr>
+          <w:color w:val="000000" w:themeColor="text1"/>
+          <w:sz w:val="20"/>
+          <w:szCs w:val="20"/>
+          <w:u w:val="single"/>
+        </w:rPr>
+        <w:t>Requires a Start model inside</w:t>
+      </w:r>
+      <w:r>
+        <w:rPr>
+          <w:color w:val="000000" w:themeColor="text1"/>
+          <w:sz w:val="20"/>
+          <w:szCs w:val="20"/>
+        </w:rPr>
+        <w:t xml:space="preserve"> (a start model is a copy of the agent called Start) inside the environment that represents the </w:t>
+      </w:r>
+      <w:proofErr w:type="gramStart"/>
+      <w:r>
+        <w:rPr>
+          <w:color w:val="000000" w:themeColor="text1"/>
+          <w:sz w:val="20"/>
+          <w:szCs w:val="20"/>
+        </w:rPr>
+        <w:t>starting  position</w:t>
+      </w:r>
+      <w:proofErr w:type="gramEnd"/>
+      <w:r>
+        <w:rPr>
+          <w:color w:val="000000" w:themeColor="text1"/>
+          <w:sz w:val="20"/>
+          <w:szCs w:val="20"/>
+        </w:rPr>
+        <w:t xml:space="preserve"> of the agent when the scene is reset.</w:t>
+      </w:r>
+      <w:r>
+        <w:rPr>
+          <w:color w:val="000000" w:themeColor="text1"/>
+          <w:sz w:val="20"/>
+          <w:szCs w:val="20"/>
+        </w:rPr>
+        <w:t xml:space="preserve"> </w:t>
       </w:r>
       <w:proofErr w:type="spellStart"/>
       <w:r>
@@ -3800,7 +3851,44 @@
           <w:sz w:val="20"/>
           <w:szCs w:val="20"/>
         </w:rPr>
-        <w:t xml:space="preserve">: This is used if you want to train your agents separately but in a similar environment. Take your one Environment (only with the </w:t>
+        <w:t>: This is used if you want to train your agents separately but in a similar environment.</w:t>
+      </w:r>
+      <w:r>
+        <w:rPr>
+          <w:color w:val="000000" w:themeColor="text1"/>
+          <w:sz w:val="20"/>
+          <w:szCs w:val="20"/>
+          <w:u w:val="single"/>
+        </w:rPr>
+        <w:t xml:space="preserve"> </w:t>
+      </w:r>
+      <w:r>
+        <w:rPr>
+          <w:color w:val="000000" w:themeColor="text1"/>
+          <w:sz w:val="20"/>
+          <w:szCs w:val="20"/>
+          <w:u w:val="single"/>
+        </w:rPr>
+        <w:t>Requires a Start model inside</w:t>
+      </w:r>
+      <w:r>
+        <w:rPr>
+          <w:color w:val="000000" w:themeColor="text1"/>
+          <w:sz w:val="20"/>
+          <w:szCs w:val="20"/>
+          <w:u w:val="single"/>
+        </w:rPr>
+        <w:t>.</w:t>
+      </w:r>
+      <w:bookmarkStart w:id="0" w:name="_GoBack"/>
+      <w:bookmarkEnd w:id="0"/>
+      <w:r>
+        <w:rPr>
+          <w:color w:val="000000" w:themeColor="text1"/>
+          <w:sz w:val="20"/>
+          <w:szCs w:val="20"/>
+        </w:rPr>
+        <w:t xml:space="preserve"> Take your one Environment (only with the </w:t>
       </w:r>
       <w:r>
         <w:rPr>
@@ -4610,7 +4698,6 @@
           <w:b/>
           <w:color w:val="000000" w:themeColor="text1"/>
         </w:rPr>
-        <w:lastRenderedPageBreak/>
         <w:t>HEURISTIC TRAINING</w:t>
       </w:r>
     </w:p>
@@ -5334,8 +5421,6 @@
           <w:color w:val="000000" w:themeColor="text1"/>
         </w:rPr>
       </w:pPr>
-      <w:bookmarkStart w:id="0" w:name="_GoBack"/>
-      <w:bookmarkEnd w:id="0"/>
     </w:p>
     <w:sectPr>
       <w:pgSz w:w="12240" w:h="15840"/>
